--- a/Documentations/GAS_Approach_Final.docx
+++ b/Documentations/GAS_Approach_Final.docx
@@ -426,7 +426,7 @@
       </w:pPr>
       <w:r>
         <w:drawing>
-          <wp:inline wp14:editId="1818EE8D" wp14:anchorId="240D2631">
+          <wp:inline wp14:editId="1C359FB6" wp14:anchorId="240D2631">
             <wp:extent cx="5943600" cy="4095750"/>
             <wp:effectExtent l="0" t="0" r="0" b="0"/>
             <wp:docPr id="1167560012" name="" title=""/>
@@ -441,7 +441,7 @@
                     <pic:cNvPicPr/>
                   </pic:nvPicPr>
                   <pic:blipFill>
-                    <a:blip r:embed="Ref44335970bc4d45">
+                    <a:blip r:embed="R0c4269d8519540a3">
                       <a:extLst xmlns:a="http://schemas.openxmlformats.org/drawingml/2006/main">
                         <a:ext xmlns:a="http://schemas.openxmlformats.org/drawingml/2006/main" uri="{28A0092B-C50C-407E-A947-70E740481C1C}">
                           <a14:useLocalDpi xmlns:a14="http://schemas.microsoft.com/office/drawing/2010/main" val="0"/>
@@ -22033,7 +22033,7 @@
       </w:pPr>
       <w:r>
         <w:drawing>
-          <wp:inline wp14:editId="77237920" wp14:anchorId="24B560F9">
+          <wp:inline wp14:editId="3B5B9E91" wp14:anchorId="24B560F9">
             <wp:extent cx="5943600" cy="2152650"/>
             <wp:effectExtent l="0" t="0" r="0" b="0"/>
             <wp:docPr id="1570507682" name="" title=""/>
@@ -22048,7 +22048,7 @@
                     <pic:cNvPicPr/>
                   </pic:nvPicPr>
                   <pic:blipFill>
-                    <a:blip r:embed="R1ddecb8671d14792">
+                    <a:blip r:embed="R21251a8007554efc">
                       <a:extLst xmlns:a="http://schemas.openxmlformats.org/drawingml/2006/main">
                         <a:ext xmlns:a="http://schemas.openxmlformats.org/drawingml/2006/main" uri="{28A0092B-C50C-407E-A947-70E740481C1C}">
                           <a14:useLocalDpi xmlns:a14="http://schemas.microsoft.com/office/drawing/2010/main" val="0"/>
@@ -22612,7 +22612,7 @@
       </w:pPr>
       <w:r>
         <w:drawing>
-          <wp:inline wp14:editId="6BED2A49" wp14:anchorId="6B41D0D8">
+          <wp:inline wp14:editId="2F560FFF" wp14:anchorId="6B41D0D8">
             <wp:extent cx="5438774" cy="4286250"/>
             <wp:effectExtent l="0" t="0" r="0" b="0"/>
             <wp:docPr id="1149164563" name="" title=""/>
@@ -22627,7 +22627,7 @@
                     <pic:cNvPicPr/>
                   </pic:nvPicPr>
                   <pic:blipFill>
-                    <a:blip r:embed="Rd6a11f3daf864bbf">
+                    <a:blip r:embed="R6b9bb6bd8c9d4515">
                       <a:extLst xmlns:a="http://schemas.openxmlformats.org/drawingml/2006/main">
                         <a:ext xmlns:a="http://schemas.openxmlformats.org/drawingml/2006/main" uri="{28A0092B-C50C-407E-A947-70E740481C1C}">
                           <a14:useLocalDpi xmlns:a14="http://schemas.microsoft.com/office/drawing/2010/main" val="0"/>
@@ -22692,8 +22692,8 @@
       <w:r>
         <w:rPr>
           <w:rFonts w:ascii="Times New Roman" w:hAnsi="Times New Roman" w:eastAsia="Times New Roman" w:cs="Times New Roman"/>
-          <w:b w:val="1"/>
-          <w:bCs w:val="1"/>
+          <w:b w:val="0"/>
+          <w:bCs w:val="0"/>
           <w:sz w:val="24"/>
           <w:szCs w:val="24"/>
           <w:lang w:val="en"/>
@@ -22955,7 +22955,7 @@
       </w:r>
       <w:r>
         <w:drawing>
-          <wp:inline wp14:editId="02961E2C" wp14:anchorId="3B7A7380">
+          <wp:inline wp14:editId="0ADCD067" wp14:anchorId="3B7A7380">
             <wp:extent cx="5943600" cy="3600450"/>
             <wp:effectExtent l="0" t="0" r="0" b="0"/>
             <wp:docPr id="843054434" name="" title=""/>
@@ -22970,7 +22970,7 @@
                     <pic:cNvPicPr/>
                   </pic:nvPicPr>
                   <pic:blipFill>
-                    <a:blip r:embed="R12541529c2ca4b90">
+                    <a:blip r:embed="R0d10811d177d454f">
                       <a:extLst xmlns:a="http://schemas.openxmlformats.org/drawingml/2006/main">
                         <a:ext xmlns:a="http://schemas.openxmlformats.org/drawingml/2006/main" uri="{28A0092B-C50C-407E-A947-70E740481C1C}">
                           <a14:useLocalDpi xmlns:a14="http://schemas.microsoft.com/office/drawing/2010/main" val="0"/>
@@ -22981,12 +22981,12 @@
                       <a:fillRect/>
                     </a:stretch>
                   </pic:blipFill>
-                  <pic:spPr xmlns:pic="http://schemas.openxmlformats.org/drawingml/2006/picture">
-                    <a:xfrm xmlns:a="http://schemas.openxmlformats.org/drawingml/2006/main" rot="0" flipH="0" flipV="0">
+                  <pic:spPr>
+                    <a:xfrm rot="0" flipH="0" flipV="0">
                       <a:off x="0" y="0"/>
                       <a:ext cx="5943600" cy="3600450"/>
                     </a:xfrm>
-                    <a:prstGeom xmlns:a="http://schemas.openxmlformats.org/drawingml/2006/main" prst="rect">
+                    <a:prstGeom prst="rect">
                       <a:avLst/>
                     </a:prstGeom>
                   </pic:spPr>
@@ -23021,7 +23021,17 @@
           <w:sz w:val="24"/>
           <w:szCs w:val="24"/>
         </w:rPr>
-        <w:t>Figure 2.3 Control Detection Conditions</w:t>
+        <w:t xml:space="preserve">Figure 2.3 </w:t>
+      </w:r>
+      <w:r>
+        <w:rPr>
+          <w:rFonts w:ascii="Times New Roman" w:hAnsi="Times New Roman" w:eastAsia="Times New Roman" w:cs="Times New Roman"/>
+          <w:b w:val="0"/>
+          <w:bCs w:val="0"/>
+          <w:sz w:val="24"/>
+          <w:szCs w:val="24"/>
+        </w:rPr>
+        <w:t>Control Detection Conditions</w:t>
       </w:r>
       <w:commentRangeEnd w:id="1640404693"/>
       <w:r>
@@ -29036,7 +29046,7 @@
       </w:r>
       <w:r>
         <w:drawing>
-          <wp:inline wp14:editId="28A5B973" wp14:anchorId="2BCB020E">
+          <wp:inline wp14:editId="1DC93E50" wp14:anchorId="2BCB020E">
             <wp:extent cx="5943600" cy="6972300"/>
             <wp:effectExtent l="0" t="0" r="0" b="0"/>
             <wp:docPr id="863912866" name="" title=""/>
@@ -29051,7 +29061,7 @@
                     <pic:cNvPicPr/>
                   </pic:nvPicPr>
                   <pic:blipFill>
-                    <a:blip r:embed="R68cd7eef54c449fa">
+                    <a:blip r:embed="Rd9857e665e8242aa">
                       <a:extLst xmlns:a="http://schemas.openxmlformats.org/drawingml/2006/main">
                         <a:ext xmlns:a="http://schemas.openxmlformats.org/drawingml/2006/main" uri="{28A0092B-C50C-407E-A947-70E740481C1C}">
                           <a14:useLocalDpi xmlns:a14="http://schemas.microsoft.com/office/drawing/2010/main" val="0"/>
@@ -29128,7 +29138,17 @@
           <w:sz w:val="24"/>
           <w:szCs w:val="24"/>
         </w:rPr>
-        <w:t xml:space="preserve"> GAS’s UI Design</w:t>
+        <w:t xml:space="preserve"> </w:t>
+      </w:r>
+      <w:r>
+        <w:rPr>
+          <w:rFonts w:ascii="Times New Roman" w:hAnsi="Times New Roman" w:eastAsia="Times New Roman" w:cs="Times New Roman"/>
+          <w:b w:val="0"/>
+          <w:bCs w:val="0"/>
+          <w:sz w:val="24"/>
+          <w:szCs w:val="24"/>
+        </w:rPr>
+        <w:t>GAS’s UI Design</w:t>
       </w:r>
       <w:commentRangeEnd w:id="1445287216"/>
       <w:r>
@@ -30811,7 +30831,31 @@
           <w:u w:val="none"/>
           <w:lang w:val="en-US"/>
         </w:rPr>
-        <w:t xml:space="preserve">] "CAT25512" </w:t>
+        <w:t>] "CAT25512</w:t>
+      </w:r>
+      <w:r>
+        <w:rPr>
+          <w:rFonts w:ascii="Times New Roman" w:hAnsi="Times New Roman" w:eastAsia="Times New Roman" w:cs="Times New Roman"/>
+          <w:noProof w:val="0"/>
+          <w:color w:val="auto"/>
+          <w:sz w:val="24"/>
+          <w:szCs w:val="24"/>
+          <w:u w:val="none"/>
+          <w:lang w:val="en-US"/>
+        </w:rPr>
+        <w:t>,</w:t>
+      </w:r>
+      <w:r>
+        <w:rPr>
+          <w:rFonts w:ascii="Times New Roman" w:hAnsi="Times New Roman" w:eastAsia="Times New Roman" w:cs="Times New Roman"/>
+          <w:noProof w:val="0"/>
+          <w:color w:val="auto"/>
+          <w:sz w:val="24"/>
+          <w:szCs w:val="24"/>
+          <w:u w:val="none"/>
+          <w:lang w:val="en-US"/>
+        </w:rPr>
+        <w:t xml:space="preserve">" </w:t>
       </w:r>
       <w:r>
         <w:rPr>
@@ -30825,11 +30869,13 @@
           <w:u w:val="none"/>
           <w:lang w:val="en-US"/>
         </w:rPr>
-        <w:t xml:space="preserve">OnSemi. </w:t>
-      </w:r>
-      <w:r>
-        <w:rPr>
-          <w:rFonts w:ascii="Times New Roman" w:hAnsi="Times New Roman" w:eastAsia="Times New Roman" w:cs="Times New Roman"/>
+        <w:t>OnSemi</w:t>
+      </w:r>
+      <w:r>
+        <w:rPr>
+          <w:rFonts w:ascii="Times New Roman" w:hAnsi="Times New Roman" w:eastAsia="Times New Roman" w:cs="Times New Roman"/>
+          <w:i w:val="1"/>
+          <w:iCs w:val="1"/>
           <w:noProof w:val="0"/>
           <w:color w:val="auto"/>
           <w:sz w:val="24"/>
@@ -30837,9 +30883,21 @@
           <w:u w:val="none"/>
           <w:lang w:val="en-US"/>
         </w:rPr>
+        <w:t xml:space="preserve">. </w:t>
+      </w:r>
+      <w:r>
+        <w:rPr>
+          <w:rFonts w:ascii="Times New Roman" w:hAnsi="Times New Roman" w:eastAsia="Times New Roman" w:cs="Times New Roman"/>
+          <w:noProof w:val="0"/>
+          <w:color w:val="auto"/>
+          <w:sz w:val="24"/>
+          <w:szCs w:val="24"/>
+          <w:u w:val="none"/>
+          <w:lang w:val="en-US"/>
+        </w:rPr>
         <w:t xml:space="preserve">[Online]. Available: </w:t>
       </w:r>
-      <w:hyperlink r:id="R17a53c021c3045a7">
+      <w:hyperlink r:id="R557f465e8a21442d">
         <w:r>
           <w:rPr>
             <w:rStyle w:val="Hyperlink"/>
@@ -30914,7 +30972,31 @@
           <w:u w:val="none"/>
           <w:lang w:val="en-US"/>
         </w:rPr>
-        <w:t xml:space="preserve">] "LE25S81A" </w:t>
+        <w:t>] "LE25S81A</w:t>
+      </w:r>
+      <w:r>
+        <w:rPr>
+          <w:rFonts w:ascii="Times New Roman" w:hAnsi="Times New Roman" w:eastAsia="Times New Roman" w:cs="Times New Roman"/>
+          <w:noProof w:val="0"/>
+          <w:color w:val="auto"/>
+          <w:sz w:val="24"/>
+          <w:szCs w:val="24"/>
+          <w:u w:val="none"/>
+          <w:lang w:val="en-US"/>
+        </w:rPr>
+        <w:t>,</w:t>
+      </w:r>
+      <w:r>
+        <w:rPr>
+          <w:rFonts w:ascii="Times New Roman" w:hAnsi="Times New Roman" w:eastAsia="Times New Roman" w:cs="Times New Roman"/>
+          <w:noProof w:val="0"/>
+          <w:color w:val="auto"/>
+          <w:sz w:val="24"/>
+          <w:szCs w:val="24"/>
+          <w:u w:val="none"/>
+          <w:lang w:val="en-US"/>
+        </w:rPr>
+        <w:t xml:space="preserve">" </w:t>
       </w:r>
       <w:r>
         <w:rPr>
@@ -30928,11 +31010,13 @@
           <w:u w:val="none"/>
           <w:lang w:val="en-US"/>
         </w:rPr>
-        <w:t xml:space="preserve">OnSemi. </w:t>
-      </w:r>
-      <w:r>
-        <w:rPr>
-          <w:rFonts w:ascii="Times New Roman" w:hAnsi="Times New Roman" w:eastAsia="Times New Roman" w:cs="Times New Roman"/>
+        <w:t>OnSemi</w:t>
+      </w:r>
+      <w:r>
+        <w:rPr>
+          <w:rFonts w:ascii="Times New Roman" w:hAnsi="Times New Roman" w:eastAsia="Times New Roman" w:cs="Times New Roman"/>
+          <w:i w:val="1"/>
+          <w:iCs w:val="1"/>
           <w:noProof w:val="0"/>
           <w:color w:val="auto"/>
           <w:sz w:val="24"/>
@@ -30940,9 +31024,21 @@
           <w:u w:val="none"/>
           <w:lang w:val="en-US"/>
         </w:rPr>
+        <w:t xml:space="preserve">. </w:t>
+      </w:r>
+      <w:r>
+        <w:rPr>
+          <w:rFonts w:ascii="Times New Roman" w:hAnsi="Times New Roman" w:eastAsia="Times New Roman" w:cs="Times New Roman"/>
+          <w:noProof w:val="0"/>
+          <w:color w:val="auto"/>
+          <w:sz w:val="24"/>
+          <w:szCs w:val="24"/>
+          <w:u w:val="none"/>
+          <w:lang w:val="en-US"/>
+        </w:rPr>
         <w:t xml:space="preserve">[Online]. Available: </w:t>
       </w:r>
-      <w:hyperlink r:id="R4ef9828b79a64ca9">
+      <w:hyperlink r:id="Rcbbcc68a52b04891">
         <w:r>
           <w:rPr>
             <w:rStyle w:val="Hyperlink"/>
